--- a/Documentacion/Proyecto2CdAD.docx
+++ b/Documentacion/Proyecto2CdAD.docx
@@ -320,7 +320,15 @@
           <w:sz w:val="40"/>
           <w:szCs w:val="40"/>
         </w:rPr>
-        <w:t>Daniel Ponce de León Súchil</w:t>
+        <w:t>Ponce de León Súchil</w:t>
+      </w:r>
+      <w:r>
+        <w:rPr>
+          <w:rFonts w:ascii="Calibri Light" w:hAnsi="Calibri Light" w:cs="Calibri Light"/>
+          <w:sz w:val="40"/>
+          <w:szCs w:val="40"/>
+        </w:rPr>
+        <w:t xml:space="preserve"> Daniel</w:t>
       </w:r>
     </w:p>
     <w:p>
@@ -1236,15 +1244,7 @@
         <w:ind w:firstLine="708"/>
       </w:pPr>
       <w:r>
-        <w:t xml:space="preserve">Identificaremos en qué casos o circunstancias óptimas para implementar el computo en paralelo con las herramientas adecuadas en este caso se usar </w:t>
-      </w:r>
-      <w:proofErr w:type="spellStart"/>
-      <w:r>
-        <w:t>OpenMP</w:t>
-      </w:r>
-      <w:proofErr w:type="spellEnd"/>
-      <w:r>
-        <w:t>.</w:t>
+        <w:t>Identificaremos en qué casos o circunstancias óptimas para implementar el computo en paralelo con las herramientas adecuadas en este caso se usar OpenMP.</w:t>
       </w:r>
     </w:p>
     <w:p>
@@ -1288,15 +1288,7 @@
         <w:pStyle w:val="Prrafodelista"/>
       </w:pPr>
       <w:r>
-        <w:t xml:space="preserve">Es esencial la versión del programa de forma serial para poder </w:t>
-      </w:r>
-      <w:proofErr w:type="gramStart"/>
-      <w:r>
-        <w:t>dar inicio a</w:t>
-      </w:r>
-      <w:proofErr w:type="gramEnd"/>
-      <w:r>
-        <w:t xml:space="preserve"> </w:t>
+        <w:t xml:space="preserve">Es esencial la versión del programa de forma serial para poder dar inicio a </w:t>
       </w:r>
       <w:r>
         <w:t>la resolución</w:t>
@@ -1341,25 +1333,26 @@
           <w:i w:val="0"/>
           <w:iCs w:val="0"/>
         </w:rPr>
-        <w:t xml:space="preserve">En 1929, Lester S. Hill desarrolla un sistema criptográfico de sustitución </w:t>
-      </w:r>
-      <w:proofErr w:type="spellStart"/>
-      <w:r>
+        <w:t xml:space="preserve">En 1929, Lester S. Hill desarrolla un sistema criptográfico de sustitución polialfabético, es decir, un mismo signo, en este caso una misma letra, puede ser representado en un mismo mensaje con más de un carácter. </w:t>
+      </w:r>
+    </w:p>
+    <w:p>
+      <w:pPr>
+        <w:pStyle w:val="Prrafodelista"/>
         <w:rPr>
           <w:rStyle w:val="nfasis"/>
           <w:i w:val="0"/>
           <w:iCs w:val="0"/>
         </w:rPr>
-        <w:t>polialfabético</w:t>
-      </w:r>
-      <w:proofErr w:type="spellEnd"/>
+      </w:pPr>
       <w:r>
         <w:rPr>
           <w:rStyle w:val="nfasis"/>
           <w:i w:val="0"/>
           <w:iCs w:val="0"/>
         </w:rPr>
-        <w:t xml:space="preserve">, es decir, un mismo signo, en este caso una misma letra, puede ser representado en un mismo mensaje con más de un carácter. </w:t>
+        <w:lastRenderedPageBreak/>
+        <w:t xml:space="preserve">Este sistema está basado en las operaciones modulo, la definición del alfabeto a utilizar y la multiplicación de matrices. </w:t>
       </w:r>
     </w:p>
     <w:p>
@@ -1377,78 +1370,41 @@
           <w:i w:val="0"/>
           <w:iCs w:val="0"/>
         </w:rPr>
-        <w:lastRenderedPageBreak/>
-        <w:t xml:space="preserve">Este sistema está basado en las operaciones modulo, la definición del alfabeto a utilizar y la multiplicación de matrices. </w:t>
-      </w:r>
-    </w:p>
-    <w:p>
-      <w:pPr>
-        <w:pStyle w:val="Prrafodelista"/>
+        <w:t xml:space="preserve">Operaciones Módulo. Estas operaciones se realizan con números enteros, estableciendo una distancia dada entre el valor de un </w:t>
+      </w:r>
+      <w:r>
         <w:rPr>
           <w:rStyle w:val="nfasis"/>
           <w:i w:val="0"/>
           <w:iCs w:val="0"/>
         </w:rPr>
-      </w:pPr>
+        <w:t>módulo</w:t>
+      </w:r>
       <w:r>
         <w:rPr>
           <w:rStyle w:val="nfasis"/>
           <w:i w:val="0"/>
           <w:iCs w:val="0"/>
         </w:rPr>
-        <w:t xml:space="preserve">Operaciones Módulo. Estas operaciones se realizan con números enteros, estableciendo una distancia dada entre el valor de un </w:t>
-      </w:r>
-      <w:r>
+        <w:t xml:space="preserve"> y el siguiente. Para ello se definen dos números, a y b, los cuales corresponden al número entero a y el módulo a aplicar, b. El resultado se denomina r. </w:t>
+      </w:r>
+    </w:p>
+    <w:p>
+      <w:pPr>
+        <w:pStyle w:val="Prrafodelista"/>
         <w:rPr>
           <w:rStyle w:val="nfasis"/>
           <w:i w:val="0"/>
           <w:iCs w:val="0"/>
         </w:rPr>
-        <w:t>módulo</w:t>
-      </w:r>
+      </w:pPr>
       <w:r>
         <w:rPr>
           <w:rStyle w:val="nfasis"/>
           <w:i w:val="0"/>
           <w:iCs w:val="0"/>
         </w:rPr>
-        <w:t xml:space="preserve"> y el siguiente. Para ello se definen dos números, a y b, los cuales corresponden al número entero a y el módulo a aplicar, b. El resultado se denomina r. </w:t>
-      </w:r>
-    </w:p>
-    <w:p>
-      <w:pPr>
-        <w:pStyle w:val="Prrafodelista"/>
-        <w:rPr>
-          <w:rStyle w:val="nfasis"/>
-          <w:i w:val="0"/>
-          <w:iCs w:val="0"/>
-        </w:rPr>
-      </w:pPr>
-      <w:r>
-        <w:rPr>
-          <w:rStyle w:val="nfasis"/>
-          <w:i w:val="0"/>
-          <w:iCs w:val="0"/>
-        </w:rPr>
-        <w:t xml:space="preserve">La operación se denota como a mod b = r. De manera práctica, a será dividido entre b y se obtendrá un resultado r que equivale al residuo de la división. Si se toma “módulo 27”, se consideran los números enteros 0, 1, </w:t>
-      </w:r>
-      <w:proofErr w:type="gramStart"/>
-      <w:r>
-        <w:rPr>
-          <w:rStyle w:val="nfasis"/>
-          <w:i w:val="0"/>
-          <w:iCs w:val="0"/>
-        </w:rPr>
-        <w:t>2,…</w:t>
-      </w:r>
-      <w:proofErr w:type="gramEnd"/>
-      <w:r>
-        <w:rPr>
-          <w:rStyle w:val="nfasis"/>
-          <w:i w:val="0"/>
-          <w:iCs w:val="0"/>
-        </w:rPr>
-        <w:t xml:space="preserve"> , 26 y el resto se identifica con estos de forma cíclica. </w:t>
+        <w:t xml:space="preserve">La operación se denota como a mod b = r. De manera práctica, a será dividido entre b y se obtendrá un resultado r que equivale al residuo de la división. Si se toma “módulo 27”, se consideran los números enteros 0, 1, 2,… , 26 y el resto se identifica con estos de forma cíclica. </w:t>
       </w:r>
     </w:p>
     <w:p>
@@ -1608,15 +1564,7 @@
       <w:bookmarkStart w:id="7" w:name="_Toc25235530"/>
       <w:bookmarkStart w:id="8" w:name="_Toc25237712"/>
       <w:r>
-        <w:t xml:space="preserve">Análisis de </w:t>
-      </w:r>
-      <w:proofErr w:type="spellStart"/>
-      <w:r>
-        <w:t>Speed</w:t>
-      </w:r>
-      <w:proofErr w:type="spellEnd"/>
-      <w:r>
-        <w:t>-up</w:t>
+        <w:t>Análisis de Speed-up</w:t>
       </w:r>
       <w:bookmarkEnd w:id="7"/>
       <w:bookmarkEnd w:id="8"/>
@@ -1643,20 +1591,7 @@
       </w:pPr>
       <w:r>
         <w:tab/>
-        <w:t xml:space="preserve">Tiempo de ejecución del programa paralelo con diferentes tamaños del mensaje y diferentes </w:t>
-      </w:r>
-      <w:proofErr w:type="spellStart"/>
-      <w:proofErr w:type="gramStart"/>
-      <w:r>
-        <w:t>numero</w:t>
-      </w:r>
-      <w:proofErr w:type="spellEnd"/>
-      <w:r>
-        <w:t xml:space="preserve">  de</w:t>
-      </w:r>
-      <w:proofErr w:type="gramEnd"/>
-      <w:r>
-        <w:t xml:space="preserve"> procesos</w:t>
+        <w:t>Tiempo de ejecución del programa paralelo con diferentes tamaños del mensaje y diferentes numero  de procesos</w:t>
       </w:r>
     </w:p>
     <w:p>
@@ -1768,11 +1703,9 @@
       <w:r>
         <w:t xml:space="preserve">respectivo para la ejecución </w:t>
       </w:r>
-      <w:proofErr w:type="gramStart"/>
-      <w:r>
-        <w:t>del mismo</w:t>
-      </w:r>
-      <w:proofErr w:type="gramEnd"/>
+      <w:r>
+        <w:t>de este</w:t>
+      </w:r>
     </w:p>
     <w:p>
       <w:pPr>
@@ -1828,22 +1761,21 @@
         <w:ind w:firstLine="708"/>
       </w:pPr>
       <w:r>
-        <w:t>.</w:t>
-      </w:r>
-      <w:r>
-        <w:t xml:space="preserve"> </w:t>
-      </w:r>
-      <w:r>
         <w:t>Daniel Ponce de León Súchil</w:t>
       </w:r>
     </w:p>
     <w:p>
       <w:pPr>
         <w:pStyle w:val="Prrafodelista"/>
-      </w:pPr>
-      <w:r>
-        <w:t>El programa</w:t>
-      </w:r>
+        <w:rPr>
+          <w:u w:val="single"/>
+        </w:rPr>
+      </w:pPr>
+      <w:r>
+        <w:t>Fue realmente difícil el comprobar el funcionamiento del programa ya que el uso de diferentes matrices clave no era posible, ya que se tenia que comprobar que fueran invertibles a modulo 26, que es el tamaño del alfabeto usado.</w:t>
+      </w:r>
+      <w:bookmarkStart w:id="11" w:name="_GoBack"/>
+      <w:bookmarkEnd w:id="11"/>
     </w:p>
     <w:p>
       <w:pPr>
@@ -1873,7 +1805,7 @@
             <w:pStyle w:val="Prrafodelista"/>
           </w:pPr>
         </w:p>
-        <w:bookmarkStart w:id="11" w:name="_Toc25237715" w:displacedByCustomXml="next"/>
+        <w:bookmarkStart w:id="12" w:name="_Toc25237715" w:displacedByCustomXml="next"/>
         <w:sdt>
           <w:sdtPr>
             <w:rPr>
@@ -1908,7 +1840,7 @@
                 </w:rPr>
                 <w:t>Bibliografía</w:t>
               </w:r>
-              <w:bookmarkEnd w:id="11"/>
+              <w:bookmarkEnd w:id="12"/>
             </w:p>
             <w:p>
               <w:pPr>
@@ -2032,8 +1964,6 @@
     <w:pPr>
       <w:pStyle w:val="Encabezado"/>
     </w:pPr>
-    <w:bookmarkStart w:id="12" w:name="_GoBack"/>
-    <w:bookmarkEnd w:id="12"/>
   </w:p>
 </w:hdr>
 </file>
@@ -3230,7 +3160,7 @@
 </file>
 
 <file path=customXml/itemProps1.xml><?xml version="1.0" encoding="utf-8"?>
-<ds:datastoreItem xmlns:ds="http://schemas.openxmlformats.org/officeDocument/2006/customXml" ds:itemID="{0608BE17-4793-4878-BBD3-B9E897BB8B54}">
+<ds:datastoreItem xmlns:ds="http://schemas.openxmlformats.org/officeDocument/2006/customXml" ds:itemID="{CE9CBEDA-FB76-414F-84E7-A44063FA7489}">
   <ds:schemaRefs>
     <ds:schemaRef ds:uri="http://schemas.openxmlformats.org/officeDocument/2006/bibliography"/>
   </ds:schemaRefs>
